--- a/Iteration1/uc_specification_fullyDressed.docx
+++ b/Iteration1/uc_specification_fullyDressed.docx
@@ -210,15 +210,7 @@
           <w:sz w:val="20"/>
           <w:szCs w:val="20"/>
         </w:rPr>
-        <w:t>(from the database at earlier stages)</w:t>
-      </w:r>
-      <w:r>
-        <w:rPr>
-          <w:color w:val="FF0000"/>
-          <w:sz w:val="20"/>
-          <w:szCs w:val="20"/>
-        </w:rPr>
-        <w:t xml:space="preserve"> </w:t>
+        <w:t xml:space="preserve">(from the database at earlier stages) </w:t>
       </w:r>
       <w:r>
         <w:rPr>
@@ -1813,6 +1805,14 @@
           <w:highlight w:val="white"/>
         </w:rPr>
         <w:t>The accepted image size is 50 M</w:t>
+      </w:r>
+      <w:r>
+        <w:rPr>
+          <w:sz w:val="20"/>
+          <w:szCs w:val="20"/>
+          <w:highlight w:val="white"/>
+        </w:rPr>
+        <w:t>b.</w:t>
       </w:r>
     </w:p>
     <w:p>
